--- a/SG项目/0602电路系统设计/近期研发支出.docx
+++ b/SG项目/0602电路系统设计/近期研发支出.docx
@@ -4,11 +4,56 @@
   <w:body>
     <w:p>
       <w:pPr>
-        <w:spacing w:line="220" w:lineRule="atLeast"/>
-        <w:rPr>
-          <w:rFonts w:hint="eastAsia"/>
-        </w:rPr>
-      </w:pPr>
+        <w:pStyle w:val="1"/>
+        <w:rPr>
+          <w:rFonts w:hint="eastAsia"/>
+        </w:rPr>
+      </w:pPr>
+      <w:r>
+        <w:rPr>
+          <w:rFonts w:hint="eastAsia"/>
+        </w:rPr>
+        <w:t>研发开支</w:t>
+      </w:r>
+    </w:p>
+    <w:p>
+      <w:pPr>
+        <w:spacing w:line="220" w:lineRule="atLeast"/>
+        <w:rPr>
+          <w:rFonts w:hint="eastAsia"/>
+        </w:rPr>
+      </w:pPr>
+      <w:r>
+        <w:rPr>
+          <w:rFonts w:hint="eastAsia"/>
+        </w:rPr>
+        <w:t>20170603</w:t>
+      </w:r>
+    </w:p>
+    <w:p>
+      <w:pPr>
+        <w:spacing w:line="220" w:lineRule="atLeast"/>
+        <w:rPr>
+          <w:rFonts w:hint="eastAsia"/>
+        </w:rPr>
+      </w:pPr>
+    </w:p>
+    <w:p>
+      <w:pPr>
+        <w:spacing w:line="220" w:lineRule="atLeast"/>
+      </w:pPr>
+      <w:r>
+        <w:rPr>
+          <w:rFonts w:hint="eastAsia"/>
+        </w:rPr>
+        <w:t>1</w:t>
+      </w:r>
+      <w:r>
+        <w:rPr>
+          <w:rFonts w:hint="eastAsia"/>
+        </w:rPr>
+        <w:t>，</w:t>
+      </w:r>
       <w:r>
         <w:rPr>
           <w:rFonts w:hint="eastAsia"/>
@@ -25,81 +70,414 @@
         <w:rPr>
           <w:rFonts w:hint="eastAsia"/>
         </w:rPr>
-        <w:t>500-</w:t>
-      </w:r>
-    </w:p>
-    <w:p>
-      <w:pPr>
-        <w:spacing w:line="220" w:lineRule="atLeast"/>
-        <w:rPr>
-          <w:rFonts w:hint="eastAsia"/>
-        </w:rPr>
-      </w:pPr>
+        <w:t>400</w:t>
+      </w:r>
+    </w:p>
+    <w:p>
+      <w:pPr>
+        <w:spacing w:line="220" w:lineRule="atLeast"/>
+      </w:pPr>
+      <w:r>
+        <w:rPr>
+          <w:rFonts w:hint="eastAsia"/>
+        </w:rPr>
+        <w:t xml:space="preserve">https://detail.tmall.com/item.htm?id=543749642889&amp;ali_refid=a3_430583_1006:1108875641:N:stm32f407 </w:t>
+      </w:r>
+      <w:r>
+        <w:rPr>
+          <w:rFonts w:hint="eastAsia"/>
+        </w:rPr>
+        <w:t>开发板</w:t>
+      </w:r>
+      <w:r>
+        <w:rPr>
+          <w:rFonts w:hint="eastAsia"/>
+        </w:rPr>
+        <w:t>:ed514b88af1dafc08df77dd957465798&amp;ali_trackid=1_ed514b88af1dafc08df77dd957465798&amp;spm=a230r.1.14.1.VvBOW2</w:t>
+      </w:r>
+    </w:p>
+    <w:p>
+      <w:pPr>
+        <w:spacing w:line="220" w:lineRule="atLeast"/>
+      </w:pPr>
+    </w:p>
+    <w:p>
+      <w:pPr>
+        <w:spacing w:line="220" w:lineRule="atLeast"/>
+      </w:pPr>
+    </w:p>
+    <w:p>
+      <w:pPr>
+        <w:spacing w:line="220" w:lineRule="atLeast"/>
+      </w:pPr>
+      <w:r>
+        <w:rPr>
+          <w:rFonts w:hint="eastAsia"/>
+        </w:rPr>
+        <w:t>2</w:t>
+      </w:r>
+      <w:r>
+        <w:rPr>
+          <w:rFonts w:hint="eastAsia"/>
+        </w:rPr>
+        <w:t>，</w:t>
+      </w:r>
+      <w:proofErr w:type="spellStart"/>
       <w:r>
         <w:rPr>
           <w:rFonts w:hint="eastAsia"/>
         </w:rPr>
         <w:t>JLink</w:t>
       </w:r>
-      <w:r>
-        <w:rPr>
-          <w:rFonts w:hint="eastAsia"/>
-        </w:rPr>
-        <w:t>下载器，</w:t>
-      </w:r>
-      <w:r>
-        <w:rPr>
-          <w:rFonts w:hint="eastAsia"/>
-        </w:rPr>
-        <w:t>100-</w:t>
-      </w:r>
-    </w:p>
-    <w:p>
-      <w:pPr>
-        <w:spacing w:line="220" w:lineRule="atLeast"/>
-        <w:rPr>
-          <w:rFonts w:hint="eastAsia"/>
-        </w:rPr>
-      </w:pPr>
-      <w:r>
-        <w:rPr>
-          <w:rFonts w:hint="eastAsia"/>
-        </w:rPr>
-        <w:t>电路板打样，</w:t>
-      </w:r>
-      <w:r>
-        <w:rPr>
-          <w:rFonts w:hint="eastAsia"/>
-        </w:rPr>
-        <w:t>500+</w:t>
-      </w:r>
-    </w:p>
-    <w:p>
-      <w:pPr>
-        <w:spacing w:line="220" w:lineRule="atLeast"/>
-        <w:rPr>
-          <w:rFonts w:hint="eastAsia"/>
-        </w:rPr>
-      </w:pPr>
-      <w:r>
-        <w:rPr>
-          <w:rFonts w:hint="eastAsia"/>
-        </w:rPr>
-        <w:t>显示屏，</w:t>
-      </w:r>
-      <w:r>
-        <w:rPr>
-          <w:rFonts w:hint="eastAsia"/>
-        </w:rPr>
-        <w:t>300-</w:t>
-      </w:r>
-    </w:p>
-    <w:p>
-      <w:pPr>
-        <w:spacing w:line="220" w:lineRule="atLeast"/>
-        <w:rPr>
-          <w:rFonts w:hint="eastAsia"/>
-        </w:rPr>
+      <w:proofErr w:type="spellEnd"/>
+      <w:r>
+        <w:rPr>
+          <w:rFonts w:hint="eastAsia"/>
+        </w:rPr>
+        <w:t xml:space="preserve"> V9</w:t>
+      </w:r>
+      <w:r>
+        <w:rPr>
+          <w:rFonts w:hint="eastAsia"/>
+        </w:rPr>
+        <w:tab/>
+        <w:t>(ARM</w:t>
+      </w:r>
+      <w:r>
+        <w:rPr>
+          <w:rFonts w:hint="eastAsia"/>
+        </w:rPr>
+        <w:t>仿真器</w:t>
+      </w:r>
+      <w:r>
+        <w:rPr>
+          <w:rFonts w:hint="eastAsia"/>
+        </w:rPr>
+        <w:t>器</w:t>
+      </w:r>
+      <w:r>
+        <w:rPr>
+          <w:rFonts w:hint="eastAsia"/>
+        </w:rPr>
+        <w:t>)</w:t>
+      </w:r>
+      <w:r>
+        <w:rPr>
+          <w:rFonts w:hint="eastAsia"/>
+        </w:rPr>
+        <w:t>，</w:t>
+      </w:r>
+      <w:r>
+        <w:rPr>
+          <w:rFonts w:hint="eastAsia"/>
+        </w:rPr>
+        <w:t>120</w:t>
+      </w:r>
+    </w:p>
+    <w:p>
+      <w:pPr>
+        <w:spacing w:line="220" w:lineRule="atLeast"/>
+      </w:pPr>
+      <w:hyperlink r:id="rId6" w:anchor="detail" w:history="1">
+        <w:r>
+          <w:rPr>
+            <w:rStyle w:val="a5"/>
+          </w:rPr>
+          <w:t>https://item.taobao.com/item.htm?id=530800919689&amp;ali_refid=a3_430582_1006:1121938671:N:jlink+v9:7f6a0c364f479de5396abcab5ca03f0f&amp;ali_trackid=1_7f6a0c364f479de5396abcab5ca03f0f&amp;spm=a230r.1.14.6.ismJ2b#detail</w:t>
+        </w:r>
+      </w:hyperlink>
+    </w:p>
+    <w:p>
+      <w:pPr>
+        <w:spacing w:line="220" w:lineRule="atLeast"/>
+      </w:pPr>
+    </w:p>
+    <w:p>
+      <w:pPr>
+        <w:spacing w:line="220" w:lineRule="atLeast"/>
+      </w:pPr>
+    </w:p>
+    <w:p>
+      <w:pPr>
+        <w:spacing w:line="220" w:lineRule="atLeast"/>
+      </w:pPr>
+      <w:r>
+        <w:rPr>
+          <w:rFonts w:hint="eastAsia"/>
+        </w:rPr>
+        <w:t>3</w:t>
+      </w:r>
+      <w:r>
+        <w:rPr>
+          <w:rFonts w:hint="eastAsia"/>
+        </w:rPr>
+        <w:t>，</w:t>
+      </w:r>
+      <w:r>
+        <w:rPr>
+          <w:rFonts w:hint="eastAsia"/>
+        </w:rPr>
+        <w:t>LCD12864</w:t>
+      </w:r>
+      <w:r>
+        <w:rPr>
+          <w:rFonts w:hint="eastAsia"/>
+        </w:rPr>
+        <w:t>（显示屏）</w:t>
+      </w:r>
+      <w:r>
+        <w:t>，</w:t>
+      </w:r>
+      <w:r>
+        <w:rPr>
+          <w:rFonts w:hint="eastAsia"/>
+        </w:rPr>
+        <w:t>20+</w:t>
+      </w:r>
+    </w:p>
+    <w:p>
+      <w:pPr>
+        <w:spacing w:line="220" w:lineRule="atLeast"/>
+      </w:pPr>
+      <w:r>
+        <w:rPr>
+          <w:rFonts w:hint="eastAsia"/>
+        </w:rPr>
+        <w:t>4</w:t>
+      </w:r>
+      <w:r>
+        <w:rPr>
+          <w:rFonts w:hint="eastAsia"/>
+        </w:rPr>
+        <w:t>，</w:t>
+      </w:r>
+      <w:r>
+        <w:rPr>
+          <w:rFonts w:hint="eastAsia"/>
+        </w:rPr>
+        <w:t>SYN6288</w:t>
+      </w:r>
+      <w:r>
+        <w:rPr>
+          <w:rFonts w:hint="eastAsia"/>
+        </w:rPr>
+        <w:t>，（语音合成模块），</w:t>
+      </w:r>
+      <w:r>
+        <w:rPr>
+          <w:rFonts w:hint="eastAsia"/>
+        </w:rPr>
+        <w:t>60</w:t>
+      </w:r>
+      <w:r>
+        <w:rPr>
+          <w:rFonts w:hint="eastAsia"/>
+        </w:rPr>
+        <w:t>左右</w:t>
+      </w:r>
+    </w:p>
+    <w:p>
+      <w:pPr>
+        <w:spacing w:line="220" w:lineRule="atLeast"/>
+      </w:pPr>
+      <w:r>
+        <w:rPr>
+          <w:rFonts w:hint="eastAsia"/>
+        </w:rPr>
+        <w:t>5</w:t>
+      </w:r>
+      <w:r>
+        <w:rPr>
+          <w:rFonts w:hint="eastAsia"/>
+        </w:rPr>
+        <w:t>，</w:t>
+      </w:r>
+      <w:r>
+        <w:rPr>
+          <w:rFonts w:hint="eastAsia"/>
+        </w:rPr>
+        <w:t>JF-P32</w:t>
+      </w:r>
+      <w:r>
+        <w:rPr>
+          <w:rFonts w:hint="eastAsia"/>
+        </w:rPr>
+        <w:t>（热敏打印机模块），</w:t>
+      </w:r>
+      <w:r>
+        <w:rPr>
+          <w:rFonts w:hint="eastAsia"/>
+        </w:rPr>
+        <w:t>160+</w:t>
+      </w:r>
+    </w:p>
+    <w:p>
+      <w:pPr>
+        <w:spacing w:line="220" w:lineRule="atLeast"/>
+      </w:pPr>
+    </w:p>
+    <w:p>
+      <w:pPr>
+        <w:spacing w:line="220" w:lineRule="atLeast"/>
+      </w:pPr>
+      <w:r>
+        <w:rPr>
+          <w:rFonts w:hint="eastAsia"/>
+        </w:rPr>
+        <w:t>6</w:t>
+      </w:r>
+      <w:r>
+        <w:rPr>
+          <w:rFonts w:hint="eastAsia"/>
+        </w:rPr>
+        <w:t>，</w:t>
+      </w:r>
+      <w:r>
+        <w:rPr>
+          <w:rFonts w:hint="eastAsia"/>
+        </w:rPr>
+        <w:t>CPLD</w:t>
+      </w:r>
+      <w:r>
+        <w:rPr>
+          <w:rFonts w:hint="eastAsia"/>
+        </w:rPr>
+        <w:t>，</w:t>
+      </w:r>
+      <w:r>
+        <w:rPr>
+          <w:rFonts w:hint="eastAsia"/>
+        </w:rPr>
+        <w:t>100</w:t>
+      </w:r>
+    </w:p>
+    <w:p>
+      <w:pPr>
+        <w:spacing w:line="220" w:lineRule="atLeast"/>
+      </w:pPr>
+      <w:hyperlink r:id="rId7" w:anchor="detail" w:history="1">
+        <w:r>
+          <w:rPr>
+            <w:rStyle w:val="a5"/>
+          </w:rPr>
+          <w:t>https://item.taobao.com/item.htm?spm=a230r.1.14.46.4KfBXJ&amp;id=544692777844&amp;ns=1&amp;abbucket=7#detail</w:t>
+        </w:r>
+      </w:hyperlink>
+    </w:p>
+    <w:p>
+      <w:pPr>
+        <w:spacing w:line="220" w:lineRule="atLeast"/>
+      </w:pPr>
+    </w:p>
+    <w:p>
+      <w:pPr>
+        <w:spacing w:line="220" w:lineRule="atLeast"/>
+      </w:pPr>
+      <w:r>
+        <w:rPr>
+          <w:rFonts w:hint="eastAsia"/>
+        </w:rPr>
+        <w:t>7</w:t>
+      </w:r>
+      <w:r>
+        <w:rPr>
+          <w:rFonts w:hint="eastAsia"/>
+        </w:rPr>
+        <w:t>，</w:t>
+      </w:r>
+      <w:r>
+        <w:rPr>
+          <w:rFonts w:hint="eastAsia"/>
+        </w:rPr>
+        <w:t>FPGA</w:t>
+      </w:r>
+      <w:r>
+        <w:rPr>
+          <w:rFonts w:hint="eastAsia"/>
+        </w:rPr>
+        <w:t>，</w:t>
+      </w:r>
+      <w:r>
+        <w:rPr>
+          <w:rFonts w:hint="eastAsia"/>
+        </w:rPr>
+        <w:t>400</w:t>
+      </w:r>
+    </w:p>
+    <w:p>
+      <w:pPr>
+        <w:spacing w:line="220" w:lineRule="atLeast"/>
+      </w:pPr>
+      <w:hyperlink r:id="rId8" w:anchor="detail" w:history="1">
+        <w:r>
+          <w:rPr>
+            <w:rStyle w:val="a5"/>
+          </w:rPr>
+          <w:t>https://item.taobao.com/item.htm?spm=a230r.1.14.22.ItCbib&amp;id=26834172366&amp;ns=1&amp;abbucket=7#detail</w:t>
+        </w:r>
+      </w:hyperlink>
+    </w:p>
+    <w:p>
+      <w:pPr>
+        <w:spacing w:line="220" w:lineRule="atLeast"/>
+      </w:pPr>
+    </w:p>
+    <w:p>
+      <w:pPr>
+        <w:spacing w:line="220" w:lineRule="atLeast"/>
+      </w:pPr>
+      <w:r>
+        <w:rPr>
+          <w:rFonts w:hint="eastAsia"/>
+        </w:rPr>
+        <w:t>8</w:t>
+      </w:r>
+      <w:r>
+        <w:rPr>
+          <w:rFonts w:hint="eastAsia"/>
+        </w:rPr>
+        <w:t>，</w:t>
+      </w:r>
+      <w:r>
+        <w:rPr>
+          <w:rFonts w:hint="eastAsia"/>
+        </w:rPr>
+        <w:t>MCU</w:t>
+      </w:r>
+      <w:r>
+        <w:rPr>
+          <w:rFonts w:hint="eastAsia"/>
+        </w:rPr>
+        <w:t>，</w:t>
+      </w:r>
+      <w:r>
+        <w:rPr>
+          <w:rFonts w:hint="eastAsia"/>
+        </w:rPr>
+        <w:t>100</w:t>
+      </w:r>
+    </w:p>
+    <w:p>
+      <w:pPr>
+        <w:spacing w:line="220" w:lineRule="atLeast"/>
+      </w:pPr>
+      <w:hyperlink r:id="rId9" w:anchor="detail" w:history="1">
+        <w:r>
+          <w:rPr>
+            <w:rStyle w:val="a5"/>
+          </w:rPr>
+          <w:t>https://item.taobao.com/item.htm?spm=a230r.1.14.48.JoZVVg&amp;id=524482277610&amp;ns=1&amp;abbucket=7#detail</w:t>
+        </w:r>
+      </w:hyperlink>
+    </w:p>
+    <w:p>
+      <w:pPr>
+        <w:spacing w:line="220" w:lineRule="atLeast"/>
+      </w:pPr>
+    </w:p>
+    <w:p>
+      <w:pPr>
+        <w:spacing w:line="220" w:lineRule="atLeast"/>
       </w:pPr>
     </w:p>
     <w:sectPr>
@@ -110,6 +488,56 @@
     </w:sectPr>
   </w:body>
 </w:document>
+</file>
+
+<file path=word/endnotes.xml><?xml version="1.0" encoding="utf-8"?>
+<w:endnotes xmlns:ve="http://schemas.openxmlformats.org/markup-compatibility/2006" xmlns:o="urn:schemas-microsoft-com:office:office" xmlns:r="http://schemas.openxmlformats.org/officeDocument/2006/relationships" xmlns:m="http://schemas.openxmlformats.org/officeDocument/2006/math" xmlns:v="urn:schemas-microsoft-com:vml" xmlns:wp="http://schemas.openxmlformats.org/drawingml/2006/wordprocessingDrawing" xmlns:w10="urn:schemas-microsoft-com:office:word" xmlns:w="http://schemas.openxmlformats.org/wordprocessingml/2006/main" xmlns:wne="http://schemas.microsoft.com/office/word/2006/wordml">
+  <w:endnote w:type="separator" w:id="-1">
+    <w:p>
+      <w:pPr>
+        <w:spacing w:after="0"/>
+      </w:pPr>
+      <w:r>
+        <w:separator/>
+      </w:r>
+    </w:p>
+  </w:endnote>
+  <w:endnote w:type="continuationSeparator" w:id="0">
+    <w:p>
+      <w:pPr>
+        <w:spacing w:after="0"/>
+      </w:pPr>
+      <w:r>
+        <w:continuationSeparator/>
+      </w:r>
+    </w:p>
+  </w:endnote>
+</w:endnotes>
+</file>
+
+<file path=word/footnotes.xml><?xml version="1.0" encoding="utf-8"?>
+<w:footnotes xmlns:ve="http://schemas.openxmlformats.org/markup-compatibility/2006" xmlns:o="urn:schemas-microsoft-com:office:office" xmlns:r="http://schemas.openxmlformats.org/officeDocument/2006/relationships" xmlns:m="http://schemas.openxmlformats.org/officeDocument/2006/math" xmlns:v="urn:schemas-microsoft-com:vml" xmlns:wp="http://schemas.openxmlformats.org/drawingml/2006/wordprocessingDrawing" xmlns:w10="urn:schemas-microsoft-com:office:word" xmlns:w="http://schemas.openxmlformats.org/wordprocessingml/2006/main" xmlns:wne="http://schemas.microsoft.com/office/word/2006/wordml">
+  <w:footnote w:type="separator" w:id="-1">
+    <w:p>
+      <w:pPr>
+        <w:spacing w:after="0"/>
+      </w:pPr>
+      <w:r>
+        <w:separator/>
+      </w:r>
+    </w:p>
+  </w:footnote>
+  <w:footnote w:type="continuationSeparator" w:id="0">
+    <w:p>
+      <w:pPr>
+        <w:spacing w:after="0"/>
+      </w:pPr>
+      <w:r>
+        <w:continuationSeparator/>
+      </w:r>
+    </w:p>
+  </w:footnote>
+</w:footnotes>
 </file>
 
 <file path=word/styles.xml><?xml version="1.0" encoding="utf-8"?>
@@ -281,6 +709,28 @@
       <w:rFonts w:ascii="Tahoma" w:hAnsi="Tahoma"/>
     </w:rPr>
   </w:style>
+  <w:style w:type="paragraph" w:styleId="1">
+    <w:name w:val="heading 1"/>
+    <w:basedOn w:val="a"/>
+    <w:next w:val="a"/>
+    <w:link w:val="1Char"/>
+    <w:uiPriority w:val="9"/>
+    <w:qFormat/>
+    <w:rsid w:val="00CB5BD7"/>
+    <w:pPr>
+      <w:keepNext/>
+      <w:keepLines/>
+      <w:spacing w:before="340" w:after="330" w:line="578" w:lineRule="auto"/>
+      <w:outlineLvl w:val="0"/>
+    </w:pPr>
+    <w:rPr>
+      <w:b/>
+      <w:bCs/>
+      <w:kern w:val="44"/>
+      <w:sz w:val="44"/>
+      <w:szCs w:val="44"/>
+    </w:rPr>
+  </w:style>
   <w:style w:type="character" w:default="1" w:styleId="a0">
     <w:name w:val="Default Paragraph Font"/>
     <w:uiPriority w:val="1"/>
@@ -308,6 +758,100 @@
     <w:uiPriority w:val="99"/>
     <w:semiHidden/>
     <w:unhideWhenUsed/>
+  </w:style>
+  <w:style w:type="paragraph" w:styleId="a3">
+    <w:name w:val="header"/>
+    <w:basedOn w:val="a"/>
+    <w:link w:val="Char"/>
+    <w:uiPriority w:val="99"/>
+    <w:semiHidden/>
+    <w:unhideWhenUsed/>
+    <w:rsid w:val="00B643B5"/>
+    <w:pPr>
+      <w:pBdr>
+        <w:bottom w:val="single" w:sz="6" w:space="1" w:color="auto"/>
+      </w:pBdr>
+      <w:tabs>
+        <w:tab w:val="center" w:pos="4153"/>
+        <w:tab w:val="right" w:pos="8306"/>
+      </w:tabs>
+      <w:jc w:val="center"/>
+    </w:pPr>
+    <w:rPr>
+      <w:sz w:val="18"/>
+      <w:szCs w:val="18"/>
+    </w:rPr>
+  </w:style>
+  <w:style w:type="character" w:customStyle="1" w:styleId="Char">
+    <w:name w:val="页眉 Char"/>
+    <w:basedOn w:val="a0"/>
+    <w:link w:val="a3"/>
+    <w:uiPriority w:val="99"/>
+    <w:semiHidden/>
+    <w:rsid w:val="00B643B5"/>
+    <w:rPr>
+      <w:rFonts w:ascii="Tahoma" w:hAnsi="Tahoma"/>
+      <w:sz w:val="18"/>
+      <w:szCs w:val="18"/>
+    </w:rPr>
+  </w:style>
+  <w:style w:type="paragraph" w:styleId="a4">
+    <w:name w:val="footer"/>
+    <w:basedOn w:val="a"/>
+    <w:link w:val="Char0"/>
+    <w:uiPriority w:val="99"/>
+    <w:semiHidden/>
+    <w:unhideWhenUsed/>
+    <w:rsid w:val="00B643B5"/>
+    <w:pPr>
+      <w:tabs>
+        <w:tab w:val="center" w:pos="4153"/>
+        <w:tab w:val="right" w:pos="8306"/>
+      </w:tabs>
+    </w:pPr>
+    <w:rPr>
+      <w:sz w:val="18"/>
+      <w:szCs w:val="18"/>
+    </w:rPr>
+  </w:style>
+  <w:style w:type="character" w:customStyle="1" w:styleId="Char0">
+    <w:name w:val="页脚 Char"/>
+    <w:basedOn w:val="a0"/>
+    <w:link w:val="a4"/>
+    <w:uiPriority w:val="99"/>
+    <w:semiHidden/>
+    <w:rsid w:val="00B643B5"/>
+    <w:rPr>
+      <w:rFonts w:ascii="Tahoma" w:hAnsi="Tahoma"/>
+      <w:sz w:val="18"/>
+      <w:szCs w:val="18"/>
+    </w:rPr>
+  </w:style>
+  <w:style w:type="character" w:styleId="a5">
+    <w:name w:val="Hyperlink"/>
+    <w:basedOn w:val="a0"/>
+    <w:uiPriority w:val="99"/>
+    <w:unhideWhenUsed/>
+    <w:rsid w:val="00461E18"/>
+    <w:rPr>
+      <w:color w:val="0000FF" w:themeColor="hyperlink"/>
+      <w:u w:val="single"/>
+    </w:rPr>
+  </w:style>
+  <w:style w:type="character" w:customStyle="1" w:styleId="1Char">
+    <w:name w:val="标题 1 Char"/>
+    <w:basedOn w:val="a0"/>
+    <w:link w:val="1"/>
+    <w:uiPriority w:val="9"/>
+    <w:rsid w:val="00CB5BD7"/>
+    <w:rPr>
+      <w:rFonts w:ascii="Tahoma" w:hAnsi="Tahoma"/>
+      <w:b/>
+      <w:bCs/>
+      <w:kern w:val="44"/>
+      <w:sz w:val="44"/>
+      <w:szCs w:val="44"/>
+    </w:rPr>
   </w:style>
 </w:styles>
 </file>
